--- a/Arduino.docx
+++ b/Arduino.docx
@@ -3014,6 +3014,1029 @@
           <w:shd w:val="clear" w:color="auto" w:fill="FFEFD5"/>
         </w:rPr>
         <w:t xml:space="preserve"> AC Servo Motor.</w:t>
+      </w:r>
+    </w:p>
+    <w:p>
+      <w:pPr>
+        <w:shd w:val="clear" w:color="auto" w:fill="FFFFFF"/>
+        <w:spacing w:after="0" w:line="240" w:lineRule="auto"/>
+        <w:textAlignment w:val="baseline"/>
+        <w:outlineLvl w:val="0"/>
+        <w:rPr>
+          <w:rFonts w:ascii="Arial" w:eastAsia="Times New Roman" w:hAnsi="Arial" w:cs="Arial"/>
+          <w:color w:val="333333"/>
+          <w:kern w:val="36"/>
+          <w:sz w:val="48"/>
+          <w:szCs w:val="48"/>
+        </w:rPr>
+      </w:pPr>
+      <w:r>
+        <w:rPr>
+          <w:rFonts w:ascii="Arial" w:eastAsia="Times New Roman" w:hAnsi="Arial" w:cs="Arial"/>
+          <w:color w:val="333333"/>
+          <w:kern w:val="36"/>
+          <w:sz w:val="48"/>
+          <w:szCs w:val="48"/>
+        </w:rPr>
+        <w:t>Soil Moisture Sensor</w:t>
+      </w:r>
+    </w:p>
+    <w:p>
+      <w:pPr>
+        <w:rPr>
+          <w:color w:val="444444"/>
+          <w:sz w:val="30"/>
+          <w:szCs w:val="30"/>
+          <w:shd w:val="clear" w:color="auto" w:fill="FFFFFF"/>
+        </w:rPr>
+      </w:pPr>
+      <w:r>
+        <w:rPr>
+          <w:color w:val="444444"/>
+          <w:sz w:val="30"/>
+          <w:szCs w:val="30"/>
+          <w:shd w:val="clear" w:color="auto" w:fill="FFFFFF"/>
+        </w:rPr>
+        <w:t>A Soil Moisture Sensor is one kind of low-cost electronic sensor that is used to detect the moisture of the soil. This sensor can measure the volumetric content of water inside the soil. This sensor is consists of mainly two parts, one is </w:t>
+      </w:r>
+      <w:r>
+        <w:rPr>
+          <w:rStyle w:val="Strong"/>
+          <w:color w:val="444444"/>
+          <w:sz w:val="30"/>
+          <w:szCs w:val="30"/>
+          <w:bdr w:val="none" w:sz="0" w:space="0" w:color="auto" w:frame="1"/>
+          <w:shd w:val="clear" w:color="auto" w:fill="FFFFFF"/>
+        </w:rPr>
+        <w:t xml:space="preserve">Sensing </w:t>
+      </w:r>
+      <w:proofErr w:type="spellStart"/>
+      <w:r>
+        <w:rPr>
+          <w:rStyle w:val="Strong"/>
+          <w:color w:val="444444"/>
+          <w:sz w:val="30"/>
+          <w:szCs w:val="30"/>
+          <w:bdr w:val="none" w:sz="0" w:space="0" w:color="auto" w:frame="1"/>
+          <w:shd w:val="clear" w:color="auto" w:fill="FFFFFF"/>
+        </w:rPr>
+        <w:t>Probs</w:t>
+      </w:r>
+      <w:proofErr w:type="spellEnd"/>
+      <w:r>
+        <w:rPr>
+          <w:color w:val="444444"/>
+          <w:sz w:val="30"/>
+          <w:szCs w:val="30"/>
+          <w:shd w:val="clear" w:color="auto" w:fill="FFFFFF"/>
+        </w:rPr>
+        <w:t> and another one is the </w:t>
+      </w:r>
+      <w:r>
+        <w:rPr>
+          <w:rStyle w:val="Strong"/>
+          <w:color w:val="444444"/>
+          <w:sz w:val="30"/>
+          <w:szCs w:val="30"/>
+          <w:bdr w:val="none" w:sz="0" w:space="0" w:color="auto" w:frame="1"/>
+          <w:shd w:val="clear" w:color="auto" w:fill="FFFFFF"/>
+        </w:rPr>
+        <w:t>Sensor Module</w:t>
+      </w:r>
+      <w:r>
+        <w:rPr>
+          <w:color w:val="444444"/>
+          <w:sz w:val="30"/>
+          <w:szCs w:val="30"/>
+          <w:shd w:val="clear" w:color="auto" w:fill="FFFFFF"/>
+        </w:rPr>
+        <w:t>. The probes allow the current to pass through the soil and then it gets the resistance value according to moisture value in soil. The Sensor Module reads data from the sensor probes and processes the data and converts it into a digital/analog output. So, the Soil Moisture Sensor can provide both types of output </w:t>
+      </w:r>
+      <w:r>
+        <w:rPr>
+          <w:rStyle w:val="Strong"/>
+          <w:color w:val="444444"/>
+          <w:sz w:val="30"/>
+          <w:szCs w:val="30"/>
+          <w:bdr w:val="none" w:sz="0" w:space="0" w:color="auto" w:frame="1"/>
+          <w:shd w:val="clear" w:color="auto" w:fill="FFFFFF"/>
+        </w:rPr>
+        <w:t>Digital output (DO)</w:t>
+      </w:r>
+      <w:r>
+        <w:rPr>
+          <w:color w:val="444444"/>
+          <w:sz w:val="30"/>
+          <w:szCs w:val="30"/>
+          <w:shd w:val="clear" w:color="auto" w:fill="FFFFFF"/>
+        </w:rPr>
+        <w:t> and </w:t>
+      </w:r>
+      <w:r>
+        <w:rPr>
+          <w:rStyle w:val="Strong"/>
+          <w:color w:val="444444"/>
+          <w:sz w:val="30"/>
+          <w:szCs w:val="30"/>
+          <w:bdr w:val="none" w:sz="0" w:space="0" w:color="auto" w:frame="1"/>
+          <w:shd w:val="clear" w:color="auto" w:fill="FFFFFF"/>
+        </w:rPr>
+        <w:t xml:space="preserve">Analog </w:t>
+      </w:r>
+      <w:proofErr w:type="gramStart"/>
+      <w:r>
+        <w:rPr>
+          <w:rStyle w:val="Strong"/>
+          <w:color w:val="444444"/>
+          <w:sz w:val="30"/>
+          <w:szCs w:val="30"/>
+          <w:bdr w:val="none" w:sz="0" w:space="0" w:color="auto" w:frame="1"/>
+          <w:shd w:val="clear" w:color="auto" w:fill="FFFFFF"/>
+        </w:rPr>
+        <w:t>output(</w:t>
+      </w:r>
+      <w:proofErr w:type="gramEnd"/>
+      <w:r>
+        <w:rPr>
+          <w:rStyle w:val="Strong"/>
+          <w:color w:val="444444"/>
+          <w:sz w:val="30"/>
+          <w:szCs w:val="30"/>
+          <w:bdr w:val="none" w:sz="0" w:space="0" w:color="auto" w:frame="1"/>
+          <w:shd w:val="clear" w:color="auto" w:fill="FFFFFF"/>
+        </w:rPr>
+        <w:t>AO)</w:t>
+      </w:r>
+      <w:r>
+        <w:rPr>
+          <w:color w:val="444444"/>
+          <w:sz w:val="30"/>
+          <w:szCs w:val="30"/>
+          <w:shd w:val="clear" w:color="auto" w:fill="FFFFFF"/>
+        </w:rPr>
+        <w:t>.</w:t>
+      </w:r>
+    </w:p>
+    <w:p>
+      <w:pPr>
+        <w:rPr>
+          <w:rFonts w:ascii="Arial" w:hAnsi="Arial" w:cs="Arial"/>
+          <w:color w:val="333333"/>
+          <w:sz w:val="25"/>
+          <w:szCs w:val="25"/>
+          <w:shd w:val="clear" w:color="auto" w:fill="FFFFFF"/>
+        </w:rPr>
+      </w:pPr>
+      <w:r>
+        <w:rPr>
+          <w:noProof/>
+        </w:rPr>
+        <w:drawing>
+          <wp:inline distT="0" distB="0" distL="0" distR="0">
+            <wp:extent cx="2571750" cy="1543050"/>
+            <wp:effectExtent l="19050" t="0" r="0" b="0"/>
+            <wp:docPr id="2" name="Picture 1" descr="&quot;&lt;yoastmark"/>
+            <wp:cNvGraphicFramePr>
+              <a:graphicFrameLocks xmlns:a="http://schemas.openxmlformats.org/drawingml/2006/main" noChangeAspect="1"/>
+            </wp:cNvGraphicFramePr>
+            <a:graphic xmlns:a="http://schemas.openxmlformats.org/drawingml/2006/main">
+              <a:graphicData uri="http://schemas.openxmlformats.org/drawingml/2006/picture">
+                <pic:pic xmlns:pic="http://schemas.openxmlformats.org/drawingml/2006/picture">
+                  <pic:nvPicPr>
+                    <pic:cNvPr id="0" name="Picture 1" descr="&quot;&lt;yoastmark"/>
+                    <pic:cNvPicPr>
+                      <a:picLocks noChangeAspect="1" noChangeArrowheads="1"/>
+                    </pic:cNvPicPr>
+                  </pic:nvPicPr>
+                  <pic:blipFill>
+                    <a:blip r:embed="rId23"/>
+                    <a:srcRect/>
+                    <a:stretch>
+                      <a:fillRect/>
+                    </a:stretch>
+                  </pic:blipFill>
+                  <pic:spPr bwMode="auto">
+                    <a:xfrm>
+                      <a:off x="0" y="0"/>
+                      <a:ext cx="2571750" cy="1543050"/>
+                    </a:xfrm>
+                    <a:prstGeom prst="rect">
+                      <a:avLst/>
+                    </a:prstGeom>
+                    <a:noFill/>
+                    <a:ln w="9525">
+                      <a:noFill/>
+                      <a:miter lim="800000"/>
+                      <a:headEnd/>
+                      <a:tailEnd/>
+                    </a:ln>
+                  </pic:spPr>
+                </pic:pic>
+              </a:graphicData>
+            </a:graphic>
+          </wp:inline>
+        </w:drawing>
+      </w:r>
+    </w:p>
+    <w:tbl>
+      <w:tblPr>
+        <w:tblW w:w="11550" w:type="dxa"/>
+        <w:shd w:val="clear" w:color="auto" w:fill="FFFFFF"/>
+        <w:tblCellMar>
+          <w:left w:w="0" w:type="dxa"/>
+          <w:right w:w="0" w:type="dxa"/>
+        </w:tblCellMar>
+        <w:tblLook w:val="04A0"/>
+      </w:tblPr>
+      <w:tblGrid>
+        <w:gridCol w:w="2775"/>
+        <w:gridCol w:w="2246"/>
+        <w:gridCol w:w="6529"/>
+      </w:tblGrid>
+      <w:tr>
+        <w:trPr>
+          <w:trHeight w:val="540"/>
+        </w:trPr>
+        <w:tc>
+          <w:tcPr>
+            <w:tcW w:w="2771" w:type="dxa"/>
+            <w:tcBorders>
+              <w:top w:val="single" w:sz="6" w:space="0" w:color="EAEAEA"/>
+              <w:left w:val="single" w:sz="6" w:space="0" w:color="EAEAEA"/>
+              <w:bottom w:val="single" w:sz="6" w:space="0" w:color="EAEAEA"/>
+              <w:right w:val="single" w:sz="6" w:space="0" w:color="EAEAEA"/>
+            </w:tcBorders>
+            <w:shd w:val="clear" w:color="auto" w:fill="5777BD"/>
+            <w:tcMar>
+              <w:top w:w="90" w:type="dxa"/>
+              <w:left w:w="150" w:type="dxa"/>
+              <w:bottom w:w="90" w:type="dxa"/>
+              <w:right w:w="150" w:type="dxa"/>
+            </w:tcMar>
+            <w:vAlign w:val="bottom"/>
+            <w:hideMark/>
+          </w:tcPr>
+          <w:p>
+            <w:pPr>
+              <w:spacing w:after="0" w:line="240" w:lineRule="auto"/>
+              <w:jc w:val="center"/>
+              <w:rPr>
+                <w:rFonts w:ascii="inherit" w:eastAsia="Times New Roman" w:hAnsi="inherit" w:cs="Times New Roman"/>
+                <w:color w:val="444444"/>
+                <w:sz w:val="24"/>
+                <w:szCs w:val="24"/>
+              </w:rPr>
+            </w:pPr>
+            <w:r>
+              <w:rPr>
+                <w:rFonts w:ascii="inherit" w:eastAsia="Times New Roman" w:hAnsi="inherit" w:cs="Times New Roman"/>
+                <w:b/>
+                <w:bCs/>
+                <w:color w:val="444444"/>
+                <w:sz w:val="36"/>
+              </w:rPr>
+              <w:t>Pin Number</w:t>
+            </w:r>
+          </w:p>
+        </w:tc>
+        <w:tc>
+          <w:tcPr>
+            <w:tcW w:w="2243" w:type="dxa"/>
+            <w:tcBorders>
+              <w:top w:val="single" w:sz="6" w:space="0" w:color="EAEAEA"/>
+              <w:left w:val="single" w:sz="6" w:space="0" w:color="EAEAEA"/>
+              <w:bottom w:val="single" w:sz="6" w:space="0" w:color="EAEAEA"/>
+              <w:right w:val="single" w:sz="6" w:space="0" w:color="EAEAEA"/>
+            </w:tcBorders>
+            <w:shd w:val="clear" w:color="auto" w:fill="5777BD"/>
+            <w:tcMar>
+              <w:top w:w="90" w:type="dxa"/>
+              <w:left w:w="150" w:type="dxa"/>
+              <w:bottom w:w="90" w:type="dxa"/>
+              <w:right w:w="150" w:type="dxa"/>
+            </w:tcMar>
+            <w:vAlign w:val="bottom"/>
+            <w:hideMark/>
+          </w:tcPr>
+          <w:p>
+            <w:pPr>
+              <w:spacing w:after="0" w:line="240" w:lineRule="auto"/>
+              <w:jc w:val="center"/>
+              <w:rPr>
+                <w:rFonts w:ascii="inherit" w:eastAsia="Times New Roman" w:hAnsi="inherit" w:cs="Times New Roman"/>
+                <w:color w:val="444444"/>
+                <w:sz w:val="24"/>
+                <w:szCs w:val="24"/>
+              </w:rPr>
+            </w:pPr>
+            <w:r>
+              <w:rPr>
+                <w:rFonts w:ascii="inherit" w:eastAsia="Times New Roman" w:hAnsi="inherit" w:cs="Times New Roman"/>
+                <w:b/>
+                <w:bCs/>
+                <w:color w:val="444444"/>
+                <w:sz w:val="36"/>
+              </w:rPr>
+              <w:t>Pin Name</w:t>
+            </w:r>
+          </w:p>
+        </w:tc>
+        <w:tc>
+          <w:tcPr>
+            <w:tcW w:w="6520" w:type="dxa"/>
+            <w:tcBorders>
+              <w:top w:val="single" w:sz="6" w:space="0" w:color="EAEAEA"/>
+              <w:left w:val="single" w:sz="6" w:space="0" w:color="EAEAEA"/>
+              <w:bottom w:val="single" w:sz="6" w:space="0" w:color="EAEAEA"/>
+              <w:right w:val="single" w:sz="6" w:space="0" w:color="EAEAEA"/>
+            </w:tcBorders>
+            <w:shd w:val="clear" w:color="auto" w:fill="5777BD"/>
+            <w:tcMar>
+              <w:top w:w="90" w:type="dxa"/>
+              <w:left w:w="150" w:type="dxa"/>
+              <w:bottom w:w="90" w:type="dxa"/>
+              <w:right w:w="150" w:type="dxa"/>
+            </w:tcMar>
+            <w:vAlign w:val="bottom"/>
+            <w:hideMark/>
+          </w:tcPr>
+          <w:p>
+            <w:pPr>
+              <w:spacing w:after="0" w:line="240" w:lineRule="auto"/>
+              <w:jc w:val="center"/>
+              <w:rPr>
+                <w:rFonts w:ascii="inherit" w:eastAsia="Times New Roman" w:hAnsi="inherit" w:cs="Times New Roman"/>
+                <w:color w:val="444444"/>
+                <w:sz w:val="24"/>
+                <w:szCs w:val="24"/>
+              </w:rPr>
+            </w:pPr>
+            <w:r>
+              <w:rPr>
+                <w:rFonts w:ascii="inherit" w:eastAsia="Times New Roman" w:hAnsi="inherit" w:cs="Times New Roman"/>
+                <w:b/>
+                <w:bCs/>
+                <w:color w:val="444444"/>
+                <w:sz w:val="36"/>
+              </w:rPr>
+              <w:t>Description</w:t>
+            </w:r>
+          </w:p>
+        </w:tc>
+      </w:tr>
+      <w:tr>
+        <w:trPr>
+          <w:trHeight w:val="450"/>
+        </w:trPr>
+        <w:tc>
+          <w:tcPr>
+            <w:tcW w:w="2771" w:type="dxa"/>
+            <w:tcBorders>
+              <w:top w:val="single" w:sz="6" w:space="0" w:color="EAEAEA"/>
+              <w:left w:val="single" w:sz="6" w:space="0" w:color="EAEAEA"/>
+              <w:bottom w:val="single" w:sz="6" w:space="0" w:color="EAEAEA"/>
+              <w:right w:val="single" w:sz="6" w:space="0" w:color="EAEAEA"/>
+            </w:tcBorders>
+            <w:shd w:val="clear" w:color="auto" w:fill="FFFFFF"/>
+            <w:tcMar>
+              <w:top w:w="90" w:type="dxa"/>
+              <w:left w:w="150" w:type="dxa"/>
+              <w:bottom w:w="90" w:type="dxa"/>
+              <w:right w:w="150" w:type="dxa"/>
+            </w:tcMar>
+            <w:vAlign w:val="bottom"/>
+            <w:hideMark/>
+          </w:tcPr>
+          <w:p>
+            <w:pPr>
+              <w:spacing w:after="0" w:line="240" w:lineRule="auto"/>
+              <w:jc w:val="center"/>
+              <w:rPr>
+                <w:rFonts w:ascii="inherit" w:eastAsia="Times New Roman" w:hAnsi="inherit" w:cs="Times New Roman"/>
+                <w:color w:val="444444"/>
+                <w:sz w:val="24"/>
+                <w:szCs w:val="24"/>
+              </w:rPr>
+            </w:pPr>
+            <w:r>
+              <w:rPr>
+                <w:rFonts w:ascii="Times New Roman" w:eastAsia="Times New Roman" w:hAnsi="Times New Roman" w:cs="Times New Roman"/>
+                <w:color w:val="444444"/>
+                <w:sz w:val="30"/>
+                <w:szCs w:val="30"/>
+                <w:bdr w:val="none" w:sz="0" w:space="0" w:color="auto" w:frame="1"/>
+              </w:rPr>
+              <w:t>1</w:t>
+            </w:r>
+          </w:p>
+        </w:tc>
+        <w:tc>
+          <w:tcPr>
+            <w:tcW w:w="2243" w:type="dxa"/>
+            <w:tcBorders>
+              <w:top w:val="single" w:sz="6" w:space="0" w:color="EAEAEA"/>
+              <w:left w:val="single" w:sz="6" w:space="0" w:color="EAEAEA"/>
+              <w:bottom w:val="single" w:sz="6" w:space="0" w:color="EAEAEA"/>
+              <w:right w:val="single" w:sz="6" w:space="0" w:color="EAEAEA"/>
+            </w:tcBorders>
+            <w:shd w:val="clear" w:color="auto" w:fill="FFFFFF"/>
+            <w:tcMar>
+              <w:top w:w="90" w:type="dxa"/>
+              <w:left w:w="150" w:type="dxa"/>
+              <w:bottom w:w="90" w:type="dxa"/>
+              <w:right w:w="150" w:type="dxa"/>
+            </w:tcMar>
+            <w:vAlign w:val="bottom"/>
+            <w:hideMark/>
+          </w:tcPr>
+          <w:p>
+            <w:pPr>
+              <w:spacing w:after="0" w:line="240" w:lineRule="auto"/>
+              <w:jc w:val="center"/>
+              <w:rPr>
+                <w:rFonts w:ascii="inherit" w:eastAsia="Times New Roman" w:hAnsi="inherit" w:cs="Times New Roman"/>
+                <w:color w:val="444444"/>
+                <w:sz w:val="24"/>
+                <w:szCs w:val="24"/>
+              </w:rPr>
+            </w:pPr>
+            <w:r>
+              <w:rPr>
+                <w:rFonts w:ascii="Times New Roman" w:eastAsia="Times New Roman" w:hAnsi="Times New Roman" w:cs="Times New Roman"/>
+                <w:b/>
+                <w:bCs/>
+                <w:color w:val="FF0000"/>
+                <w:sz w:val="30"/>
+              </w:rPr>
+              <w:t>VCC</w:t>
+            </w:r>
+          </w:p>
+        </w:tc>
+        <w:tc>
+          <w:tcPr>
+            <w:tcW w:w="6520" w:type="dxa"/>
+            <w:tcBorders>
+              <w:top w:val="single" w:sz="6" w:space="0" w:color="EAEAEA"/>
+              <w:left w:val="single" w:sz="6" w:space="0" w:color="EAEAEA"/>
+              <w:bottom w:val="single" w:sz="6" w:space="0" w:color="EAEAEA"/>
+              <w:right w:val="single" w:sz="6" w:space="0" w:color="EAEAEA"/>
+            </w:tcBorders>
+            <w:shd w:val="clear" w:color="auto" w:fill="FFFFFF"/>
+            <w:tcMar>
+              <w:top w:w="90" w:type="dxa"/>
+              <w:left w:w="150" w:type="dxa"/>
+              <w:bottom w:w="90" w:type="dxa"/>
+              <w:right w:w="150" w:type="dxa"/>
+            </w:tcMar>
+            <w:vAlign w:val="bottom"/>
+            <w:hideMark/>
+          </w:tcPr>
+          <w:p>
+            <w:pPr>
+              <w:spacing w:after="0" w:line="240" w:lineRule="auto"/>
+              <w:rPr>
+                <w:rFonts w:ascii="inherit" w:eastAsia="Times New Roman" w:hAnsi="inherit" w:cs="Times New Roman"/>
+                <w:color w:val="444444"/>
+                <w:sz w:val="24"/>
+                <w:szCs w:val="24"/>
+              </w:rPr>
+            </w:pPr>
+            <w:r>
+              <w:rPr>
+                <w:rFonts w:ascii="Times New Roman" w:eastAsia="Times New Roman" w:hAnsi="Times New Roman" w:cs="Times New Roman"/>
+                <w:color w:val="444444"/>
+                <w:sz w:val="30"/>
+                <w:szCs w:val="30"/>
+                <w:bdr w:val="none" w:sz="0" w:space="0" w:color="auto" w:frame="1"/>
+              </w:rPr>
+              <w:t>+5 v power supply</w:t>
+            </w:r>
+          </w:p>
+        </w:tc>
+      </w:tr>
+      <w:tr>
+        <w:trPr>
+          <w:trHeight w:val="450"/>
+        </w:trPr>
+        <w:tc>
+          <w:tcPr>
+            <w:tcW w:w="2771" w:type="dxa"/>
+            <w:tcBorders>
+              <w:top w:val="single" w:sz="6" w:space="0" w:color="EAEAEA"/>
+              <w:left w:val="single" w:sz="6" w:space="0" w:color="EAEAEA"/>
+              <w:bottom w:val="single" w:sz="6" w:space="0" w:color="EAEAEA"/>
+              <w:right w:val="single" w:sz="6" w:space="0" w:color="EAEAEA"/>
+            </w:tcBorders>
+            <w:shd w:val="clear" w:color="auto" w:fill="FFFFFF"/>
+            <w:tcMar>
+              <w:top w:w="90" w:type="dxa"/>
+              <w:left w:w="150" w:type="dxa"/>
+              <w:bottom w:w="90" w:type="dxa"/>
+              <w:right w:w="150" w:type="dxa"/>
+            </w:tcMar>
+            <w:vAlign w:val="bottom"/>
+            <w:hideMark/>
+          </w:tcPr>
+          <w:p>
+            <w:pPr>
+              <w:spacing w:after="0" w:line="240" w:lineRule="auto"/>
+              <w:jc w:val="center"/>
+              <w:rPr>
+                <w:rFonts w:ascii="inherit" w:eastAsia="Times New Roman" w:hAnsi="inherit" w:cs="Times New Roman"/>
+                <w:color w:val="444444"/>
+                <w:sz w:val="24"/>
+                <w:szCs w:val="24"/>
+              </w:rPr>
+            </w:pPr>
+            <w:r>
+              <w:rPr>
+                <w:rFonts w:ascii="Times New Roman" w:eastAsia="Times New Roman" w:hAnsi="Times New Roman" w:cs="Times New Roman"/>
+                <w:color w:val="444444"/>
+                <w:sz w:val="30"/>
+                <w:szCs w:val="30"/>
+                <w:bdr w:val="none" w:sz="0" w:space="0" w:color="auto" w:frame="1"/>
+              </w:rPr>
+              <w:t>2</w:t>
+            </w:r>
+          </w:p>
+        </w:tc>
+        <w:tc>
+          <w:tcPr>
+            <w:tcW w:w="2243" w:type="dxa"/>
+            <w:tcBorders>
+              <w:top w:val="single" w:sz="6" w:space="0" w:color="EAEAEA"/>
+              <w:left w:val="single" w:sz="6" w:space="0" w:color="EAEAEA"/>
+              <w:bottom w:val="single" w:sz="6" w:space="0" w:color="EAEAEA"/>
+              <w:right w:val="single" w:sz="6" w:space="0" w:color="EAEAEA"/>
+            </w:tcBorders>
+            <w:shd w:val="clear" w:color="auto" w:fill="FFFFFF"/>
+            <w:tcMar>
+              <w:top w:w="90" w:type="dxa"/>
+              <w:left w:w="150" w:type="dxa"/>
+              <w:bottom w:w="90" w:type="dxa"/>
+              <w:right w:w="150" w:type="dxa"/>
+            </w:tcMar>
+            <w:vAlign w:val="bottom"/>
+            <w:hideMark/>
+          </w:tcPr>
+          <w:p>
+            <w:pPr>
+              <w:spacing w:after="0" w:line="240" w:lineRule="auto"/>
+              <w:jc w:val="center"/>
+              <w:rPr>
+                <w:rFonts w:ascii="inherit" w:eastAsia="Times New Roman" w:hAnsi="inherit" w:cs="Times New Roman"/>
+                <w:color w:val="444444"/>
+                <w:sz w:val="24"/>
+                <w:szCs w:val="24"/>
+              </w:rPr>
+            </w:pPr>
+            <w:r>
+              <w:rPr>
+                <w:rFonts w:ascii="Times New Roman" w:eastAsia="Times New Roman" w:hAnsi="Times New Roman" w:cs="Times New Roman"/>
+                <w:b/>
+                <w:bCs/>
+                <w:color w:val="444444"/>
+                <w:sz w:val="30"/>
+              </w:rPr>
+              <w:t>GND</w:t>
+            </w:r>
+          </w:p>
+        </w:tc>
+        <w:tc>
+          <w:tcPr>
+            <w:tcW w:w="6520" w:type="dxa"/>
+            <w:tcBorders>
+              <w:top w:val="single" w:sz="6" w:space="0" w:color="EAEAEA"/>
+              <w:left w:val="single" w:sz="6" w:space="0" w:color="EAEAEA"/>
+              <w:bottom w:val="single" w:sz="6" w:space="0" w:color="EAEAEA"/>
+              <w:right w:val="single" w:sz="6" w:space="0" w:color="EAEAEA"/>
+            </w:tcBorders>
+            <w:shd w:val="clear" w:color="auto" w:fill="FFFFFF"/>
+            <w:tcMar>
+              <w:top w:w="90" w:type="dxa"/>
+              <w:left w:w="150" w:type="dxa"/>
+              <w:bottom w:w="90" w:type="dxa"/>
+              <w:right w:w="150" w:type="dxa"/>
+            </w:tcMar>
+            <w:vAlign w:val="bottom"/>
+            <w:hideMark/>
+          </w:tcPr>
+          <w:p>
+            <w:pPr>
+              <w:spacing w:after="0" w:line="240" w:lineRule="auto"/>
+              <w:rPr>
+                <w:rFonts w:ascii="inherit" w:eastAsia="Times New Roman" w:hAnsi="inherit" w:cs="Times New Roman"/>
+                <w:color w:val="444444"/>
+                <w:sz w:val="24"/>
+                <w:szCs w:val="24"/>
+              </w:rPr>
+            </w:pPr>
+            <w:r>
+              <w:rPr>
+                <w:rFonts w:ascii="Times New Roman" w:eastAsia="Times New Roman" w:hAnsi="Times New Roman" w:cs="Times New Roman"/>
+                <w:color w:val="444444"/>
+                <w:sz w:val="30"/>
+                <w:szCs w:val="30"/>
+                <w:bdr w:val="none" w:sz="0" w:space="0" w:color="auto" w:frame="1"/>
+              </w:rPr>
+              <w:t>Ground (-) power supply</w:t>
+            </w:r>
+          </w:p>
+        </w:tc>
+      </w:tr>
+      <w:tr>
+        <w:trPr>
+          <w:trHeight w:val="450"/>
+        </w:trPr>
+        <w:tc>
+          <w:tcPr>
+            <w:tcW w:w="2771" w:type="dxa"/>
+            <w:tcBorders>
+              <w:top w:val="single" w:sz="6" w:space="0" w:color="EAEAEA"/>
+              <w:left w:val="single" w:sz="6" w:space="0" w:color="EAEAEA"/>
+              <w:bottom w:val="single" w:sz="6" w:space="0" w:color="EAEAEA"/>
+              <w:right w:val="single" w:sz="6" w:space="0" w:color="EAEAEA"/>
+            </w:tcBorders>
+            <w:shd w:val="clear" w:color="auto" w:fill="FFFFFF"/>
+            <w:tcMar>
+              <w:top w:w="90" w:type="dxa"/>
+              <w:left w:w="150" w:type="dxa"/>
+              <w:bottom w:w="90" w:type="dxa"/>
+              <w:right w:w="150" w:type="dxa"/>
+            </w:tcMar>
+            <w:vAlign w:val="bottom"/>
+            <w:hideMark/>
+          </w:tcPr>
+          <w:p>
+            <w:pPr>
+              <w:spacing w:after="0" w:line="240" w:lineRule="auto"/>
+              <w:jc w:val="center"/>
+              <w:rPr>
+                <w:rFonts w:ascii="inherit" w:eastAsia="Times New Roman" w:hAnsi="inherit" w:cs="Times New Roman"/>
+                <w:color w:val="444444"/>
+                <w:sz w:val="24"/>
+                <w:szCs w:val="24"/>
+              </w:rPr>
+            </w:pPr>
+            <w:r>
+              <w:rPr>
+                <w:rFonts w:ascii="Times New Roman" w:eastAsia="Times New Roman" w:hAnsi="Times New Roman" w:cs="Times New Roman"/>
+                <w:color w:val="444444"/>
+                <w:sz w:val="30"/>
+                <w:szCs w:val="30"/>
+                <w:bdr w:val="none" w:sz="0" w:space="0" w:color="auto" w:frame="1"/>
+              </w:rPr>
+              <w:t>3</w:t>
+            </w:r>
+          </w:p>
+        </w:tc>
+        <w:tc>
+          <w:tcPr>
+            <w:tcW w:w="2243" w:type="dxa"/>
+            <w:tcBorders>
+              <w:top w:val="single" w:sz="6" w:space="0" w:color="EAEAEA"/>
+              <w:left w:val="single" w:sz="6" w:space="0" w:color="EAEAEA"/>
+              <w:bottom w:val="single" w:sz="6" w:space="0" w:color="EAEAEA"/>
+              <w:right w:val="single" w:sz="6" w:space="0" w:color="EAEAEA"/>
+            </w:tcBorders>
+            <w:shd w:val="clear" w:color="auto" w:fill="FFFFFF"/>
+            <w:tcMar>
+              <w:top w:w="90" w:type="dxa"/>
+              <w:left w:w="150" w:type="dxa"/>
+              <w:bottom w:w="90" w:type="dxa"/>
+              <w:right w:w="150" w:type="dxa"/>
+            </w:tcMar>
+            <w:vAlign w:val="bottom"/>
+            <w:hideMark/>
+          </w:tcPr>
+          <w:p>
+            <w:pPr>
+              <w:spacing w:after="0" w:line="240" w:lineRule="auto"/>
+              <w:jc w:val="center"/>
+              <w:rPr>
+                <w:rFonts w:ascii="inherit" w:eastAsia="Times New Roman" w:hAnsi="inherit" w:cs="Times New Roman"/>
+                <w:color w:val="444444"/>
+                <w:sz w:val="24"/>
+                <w:szCs w:val="24"/>
+              </w:rPr>
+            </w:pPr>
+            <w:r>
+              <w:rPr>
+                <w:rFonts w:ascii="Times New Roman" w:eastAsia="Times New Roman" w:hAnsi="Times New Roman" w:cs="Times New Roman"/>
+                <w:b/>
+                <w:bCs/>
+                <w:color w:val="0C89A8"/>
+                <w:sz w:val="30"/>
+              </w:rPr>
+              <w:t>DO</w:t>
+            </w:r>
+          </w:p>
+        </w:tc>
+        <w:tc>
+          <w:tcPr>
+            <w:tcW w:w="6520" w:type="dxa"/>
+            <w:tcBorders>
+              <w:top w:val="single" w:sz="6" w:space="0" w:color="EAEAEA"/>
+              <w:left w:val="single" w:sz="6" w:space="0" w:color="EAEAEA"/>
+              <w:bottom w:val="single" w:sz="6" w:space="0" w:color="EAEAEA"/>
+              <w:right w:val="single" w:sz="6" w:space="0" w:color="EAEAEA"/>
+            </w:tcBorders>
+            <w:shd w:val="clear" w:color="auto" w:fill="FFFFFF"/>
+            <w:tcMar>
+              <w:top w:w="90" w:type="dxa"/>
+              <w:left w:w="150" w:type="dxa"/>
+              <w:bottom w:w="90" w:type="dxa"/>
+              <w:right w:w="150" w:type="dxa"/>
+            </w:tcMar>
+            <w:vAlign w:val="bottom"/>
+            <w:hideMark/>
+          </w:tcPr>
+          <w:p>
+            <w:pPr>
+              <w:spacing w:after="0" w:line="240" w:lineRule="auto"/>
+              <w:rPr>
+                <w:rFonts w:ascii="inherit" w:eastAsia="Times New Roman" w:hAnsi="inherit" w:cs="Times New Roman"/>
+                <w:color w:val="444444"/>
+                <w:sz w:val="24"/>
+                <w:szCs w:val="24"/>
+              </w:rPr>
+            </w:pPr>
+            <w:r>
+              <w:rPr>
+                <w:rFonts w:ascii="Times New Roman" w:eastAsia="Times New Roman" w:hAnsi="Times New Roman" w:cs="Times New Roman"/>
+                <w:color w:val="444444"/>
+                <w:sz w:val="30"/>
+                <w:szCs w:val="30"/>
+                <w:bdr w:val="none" w:sz="0" w:space="0" w:color="auto" w:frame="1"/>
+              </w:rPr>
+              <w:t>Digital Output  (0 or 1)</w:t>
+            </w:r>
+          </w:p>
+        </w:tc>
+      </w:tr>
+      <w:tr>
+        <w:trPr>
+          <w:trHeight w:val="450"/>
+        </w:trPr>
+        <w:tc>
+          <w:tcPr>
+            <w:tcW w:w="2771" w:type="dxa"/>
+            <w:tcBorders>
+              <w:top w:val="single" w:sz="6" w:space="0" w:color="EAEAEA"/>
+              <w:left w:val="single" w:sz="6" w:space="0" w:color="EAEAEA"/>
+              <w:bottom w:val="single" w:sz="6" w:space="0" w:color="EAEAEA"/>
+              <w:right w:val="single" w:sz="6" w:space="0" w:color="EAEAEA"/>
+            </w:tcBorders>
+            <w:shd w:val="clear" w:color="auto" w:fill="FFFFFF"/>
+            <w:tcMar>
+              <w:top w:w="90" w:type="dxa"/>
+              <w:left w:w="150" w:type="dxa"/>
+              <w:bottom w:w="90" w:type="dxa"/>
+              <w:right w:w="150" w:type="dxa"/>
+            </w:tcMar>
+            <w:vAlign w:val="bottom"/>
+            <w:hideMark/>
+          </w:tcPr>
+          <w:p>
+            <w:pPr>
+              <w:spacing w:after="0" w:line="240" w:lineRule="auto"/>
+              <w:jc w:val="center"/>
+              <w:rPr>
+                <w:rFonts w:ascii="inherit" w:eastAsia="Times New Roman" w:hAnsi="inherit" w:cs="Times New Roman"/>
+                <w:color w:val="444444"/>
+                <w:sz w:val="24"/>
+                <w:szCs w:val="24"/>
+              </w:rPr>
+            </w:pPr>
+            <w:r>
+              <w:rPr>
+                <w:rFonts w:ascii="Times New Roman" w:eastAsia="Times New Roman" w:hAnsi="Times New Roman" w:cs="Times New Roman"/>
+                <w:color w:val="444444"/>
+                <w:sz w:val="30"/>
+                <w:szCs w:val="30"/>
+                <w:bdr w:val="none" w:sz="0" w:space="0" w:color="auto" w:frame="1"/>
+              </w:rPr>
+              <w:t>4</w:t>
+            </w:r>
+          </w:p>
+        </w:tc>
+        <w:tc>
+          <w:tcPr>
+            <w:tcW w:w="2243" w:type="dxa"/>
+            <w:tcBorders>
+              <w:top w:val="single" w:sz="6" w:space="0" w:color="EAEAEA"/>
+              <w:left w:val="single" w:sz="6" w:space="0" w:color="EAEAEA"/>
+              <w:bottom w:val="single" w:sz="6" w:space="0" w:color="EAEAEA"/>
+              <w:right w:val="single" w:sz="6" w:space="0" w:color="EAEAEA"/>
+            </w:tcBorders>
+            <w:shd w:val="clear" w:color="auto" w:fill="FFFFFF"/>
+            <w:tcMar>
+              <w:top w:w="90" w:type="dxa"/>
+              <w:left w:w="150" w:type="dxa"/>
+              <w:bottom w:w="90" w:type="dxa"/>
+              <w:right w:w="150" w:type="dxa"/>
+            </w:tcMar>
+            <w:vAlign w:val="bottom"/>
+            <w:hideMark/>
+          </w:tcPr>
+          <w:p>
+            <w:pPr>
+              <w:spacing w:after="0" w:line="240" w:lineRule="auto"/>
+              <w:jc w:val="center"/>
+              <w:rPr>
+                <w:rFonts w:ascii="inherit" w:eastAsia="Times New Roman" w:hAnsi="inherit" w:cs="Times New Roman"/>
+                <w:color w:val="444444"/>
+                <w:sz w:val="24"/>
+                <w:szCs w:val="24"/>
+              </w:rPr>
+            </w:pPr>
+            <w:r>
+              <w:rPr>
+                <w:rFonts w:ascii="Times New Roman" w:eastAsia="Times New Roman" w:hAnsi="Times New Roman" w:cs="Times New Roman"/>
+                <w:b/>
+                <w:bCs/>
+                <w:color w:val="BC0AC2"/>
+                <w:sz w:val="30"/>
+              </w:rPr>
+              <w:t>AO</w:t>
+            </w:r>
+          </w:p>
+        </w:tc>
+        <w:tc>
+          <w:tcPr>
+            <w:tcW w:w="6520" w:type="dxa"/>
+            <w:tcBorders>
+              <w:top w:val="single" w:sz="6" w:space="0" w:color="EAEAEA"/>
+              <w:left w:val="single" w:sz="6" w:space="0" w:color="EAEAEA"/>
+              <w:bottom w:val="single" w:sz="6" w:space="0" w:color="EAEAEA"/>
+              <w:right w:val="single" w:sz="6" w:space="0" w:color="EAEAEA"/>
+            </w:tcBorders>
+            <w:shd w:val="clear" w:color="auto" w:fill="FFFFFF"/>
+            <w:tcMar>
+              <w:top w:w="90" w:type="dxa"/>
+              <w:left w:w="150" w:type="dxa"/>
+              <w:bottom w:w="90" w:type="dxa"/>
+              <w:right w:w="150" w:type="dxa"/>
+            </w:tcMar>
+            <w:vAlign w:val="bottom"/>
+            <w:hideMark/>
+          </w:tcPr>
+          <w:p>
+            <w:pPr>
+              <w:spacing w:after="0" w:line="240" w:lineRule="auto"/>
+              <w:rPr>
+                <w:rFonts w:ascii="inherit" w:eastAsia="Times New Roman" w:hAnsi="inherit" w:cs="Times New Roman"/>
+                <w:color w:val="444444"/>
+                <w:sz w:val="24"/>
+                <w:szCs w:val="24"/>
+              </w:rPr>
+            </w:pPr>
+            <w:r>
+              <w:rPr>
+                <w:rFonts w:ascii="Times New Roman" w:eastAsia="Times New Roman" w:hAnsi="Times New Roman" w:cs="Times New Roman"/>
+                <w:color w:val="444444"/>
+                <w:sz w:val="30"/>
+                <w:szCs w:val="30"/>
+                <w:bdr w:val="none" w:sz="0" w:space="0" w:color="auto" w:frame="1"/>
+              </w:rPr>
+              <w:t>Analog Output  (range 0 to 1023)</w:t>
+            </w:r>
+          </w:p>
+        </w:tc>
+      </w:tr>
+    </w:tbl>
+    <w:p>
+      <w:pPr>
+        <w:rPr>
+          <w:rFonts w:ascii="Arial" w:hAnsi="Arial" w:cs="Arial"/>
+          <w:color w:val="333333"/>
+          <w:sz w:val="25"/>
+          <w:szCs w:val="25"/>
+          <w:shd w:val="clear" w:color="auto" w:fill="FFFFFF"/>
+        </w:rPr>
+      </w:pPr>
+    </w:p>
+    <w:p>
+      <w:pPr>
+        <w:pStyle w:val="Heading2"/>
+        <w:shd w:val="clear" w:color="auto" w:fill="FFFFFF"/>
+        <w:spacing w:before="0" w:line="420" w:lineRule="atLeast"/>
+        <w:rPr>
+          <w:rFonts w:ascii="Arial" w:hAnsi="Arial" w:cs="Arial"/>
+          <w:color w:val="111111"/>
+          <w:sz w:val="30"/>
+          <w:szCs w:val="30"/>
+        </w:rPr>
+      </w:pPr>
+      <w:hyperlink r:id="rId24" w:tgtFrame="_blank" w:history="1">
+        <w:proofErr w:type="gramStart"/>
+        <w:r>
+          <w:rPr>
+            <w:rStyle w:val="Hyperlink"/>
+            <w:rFonts w:ascii="Arial" w:hAnsi="Arial" w:cs="Arial"/>
+            <w:color w:val="600090"/>
+            <w:sz w:val="30"/>
+            <w:szCs w:val="30"/>
+          </w:rPr>
+          <w:t>relay</w:t>
+        </w:r>
+        <w:proofErr w:type="gramEnd"/>
+        <w:r>
+          <w:rPr>
+            <w:rStyle w:val="Hyperlink"/>
+            <w:rFonts w:ascii="Arial" w:hAnsi="Arial" w:cs="Arial"/>
+            <w:color w:val="600090"/>
+            <w:sz w:val="30"/>
+            <w:szCs w:val="30"/>
+          </w:rPr>
+          <w:t xml:space="preserve"> switches</w:t>
+        </w:r>
+      </w:hyperlink>
+    </w:p>
+    <w:p>
+      <w:pPr>
+        <w:pStyle w:val="NormalWeb"/>
+        <w:shd w:val="clear" w:color="auto" w:fill="FFFFFF"/>
+        <w:spacing w:before="0" w:beforeAutospacing="0" w:after="390" w:afterAutospacing="0" w:line="465" w:lineRule="atLeast"/>
+        <w:rPr>
+          <w:rFonts w:ascii="Open Sans" w:hAnsi="Open Sans"/>
+          <w:color w:val="222222"/>
+          <w:sz w:val="26"/>
+          <w:szCs w:val="26"/>
+        </w:rPr>
+      </w:pPr>
+      <w:r>
+        <w:rPr>
+          <w:rFonts w:ascii="Open Sans" w:hAnsi="Open Sans"/>
+          <w:color w:val="222222"/>
+          <w:sz w:val="26"/>
+          <w:szCs w:val="26"/>
+        </w:rPr>
+        <w:t>Relays control circuits by opening and closing contacts in another circuit. It take a relatively small amount of power to operate the coil, but this itself can be used to control motors, heaters, lamps or AC circuits which themselves can draw a lot more electrical power.</w:t>
+      </w:r>
+    </w:p>
+    <w:p>
+      <w:pPr>
+        <w:pStyle w:val="NormalWeb"/>
+        <w:shd w:val="clear" w:color="auto" w:fill="FFFFFF"/>
+        <w:spacing w:before="0" w:beforeAutospacing="0" w:after="390" w:afterAutospacing="0" w:line="465" w:lineRule="atLeast"/>
+        <w:rPr>
+          <w:rFonts w:ascii="Open Sans" w:hAnsi="Open Sans"/>
+          <w:color w:val="222222"/>
+          <w:sz w:val="26"/>
+          <w:szCs w:val="26"/>
+        </w:rPr>
+      </w:pPr>
+      <w:r>
+        <w:rPr>
+          <w:rFonts w:ascii="Open Sans" w:hAnsi="Open Sans"/>
+          <w:color w:val="222222"/>
+          <w:sz w:val="26"/>
+          <w:szCs w:val="26"/>
+        </w:rPr>
+        <w:t>These switches are used to open and close circuits electromechanically or electronically. When the contact is open, it is not energized. When it is closed, there is a closed contact when it is not energized. In either case, applying an electrical current to the contacts will change their state.</w:t>
+      </w:r>
+    </w:p>
+    <w:p>
+      <w:pPr>
+        <w:pStyle w:val="NormalWeb"/>
+        <w:shd w:val="clear" w:color="auto" w:fill="FFFFFF"/>
+        <w:spacing w:before="0" w:beforeAutospacing="0" w:after="390" w:afterAutospacing="0" w:line="465" w:lineRule="atLeast"/>
+        <w:rPr>
+          <w:rFonts w:ascii="Open Sans" w:hAnsi="Open Sans"/>
+          <w:color w:val="222222"/>
+          <w:sz w:val="26"/>
+          <w:szCs w:val="26"/>
+        </w:rPr>
+      </w:pPr>
+      <w:r>
+        <w:rPr>
+          <w:rFonts w:ascii="Open Sans" w:hAnsi="Open Sans"/>
+          <w:color w:val="222222"/>
+          <w:sz w:val="26"/>
+          <w:szCs w:val="26"/>
+        </w:rPr>
+        <w:t xml:space="preserve">They are generally used to switch smaller currents in a control circuit and do not usually control power consuming devices except for small motors and Solenoids that draw low amps. Nonetheless, </w:t>
+      </w:r>
+      <w:proofErr w:type="gramStart"/>
+      <w:r>
+        <w:rPr>
+          <w:rFonts w:ascii="Open Sans" w:hAnsi="Open Sans"/>
+          <w:color w:val="222222"/>
+          <w:sz w:val="26"/>
+          <w:szCs w:val="26"/>
+        </w:rPr>
+        <w:t>It</w:t>
+      </w:r>
+      <w:proofErr w:type="gramEnd"/>
+      <w:r>
+        <w:rPr>
+          <w:rFonts w:ascii="Open Sans" w:hAnsi="Open Sans"/>
+          <w:color w:val="222222"/>
+          <w:sz w:val="26"/>
+          <w:szCs w:val="26"/>
+        </w:rPr>
+        <w:t xml:space="preserve"> can “control” larger voltages and amperes by having an amplifying effect because a small voltage applied to a coil can result in a large voltage being switched by the contacts.</w:t>
       </w:r>
     </w:p>
     <w:p>
